--- a/homework/Pythonlearn-02-Homework.docx
+++ b/homework/Pythonlearn-02-Homework.docx
@@ -6,20 +6,21 @@
       <w:pPr>
         <w:jc w:val="center"/>
         <w:rPr>
+          <w:rFonts w:ascii="Calibri" w:hAnsi="Calibri" w:cs="Calibri"/>
+          <w:sz w:val="24"/>
+          <w:szCs w:val="24"/>
           <w:u w:val="single"/>
         </w:rPr>
       </w:pPr>
       <w:r>
         <w:rPr>
+          <w:rFonts w:ascii="Calibri" w:hAnsi="Calibri" w:cs="Calibri"/>
+          <w:sz w:val="24"/>
+          <w:szCs w:val="24"/>
           <w:u w:val="single"/>
         </w:rPr>
         <w:t>Introduction to Python: Class 2 Homework</w:t>
       </w:r>
-    </w:p>
-    <w:p>
-      <w:pPr>
-        <w:jc w:val="center"/>
-      </w:pPr>
     </w:p>
     <w:p>
       <w:pPr>
@@ -28,10 +29,32 @@
           <w:ilvl w:val="0"/>
           <w:numId w:val="1"/>
         </w:numPr>
-      </w:pPr>
-      <w:r>
+        <w:rPr>
+          <w:rFonts w:ascii="Calibri" w:hAnsi="Calibri" w:cs="Calibri"/>
+          <w:sz w:val="24"/>
+          <w:szCs w:val="24"/>
+        </w:rPr>
+      </w:pPr>
+      <w:r>
+        <w:rPr>
+          <w:rFonts w:ascii="Calibri" w:hAnsi="Calibri" w:cs="Calibri"/>
+          <w:sz w:val="24"/>
+          <w:szCs w:val="24"/>
+        </w:rPr>
         <w:t>Write a program which asks the user how old they are.</w:t>
       </w:r>
+    </w:p>
+    <w:p>
+      <w:pPr>
+        <w:pStyle w:val="ListParagraph"/>
+        <w:rPr>
+          <w:rFonts w:ascii="Calibri" w:hAnsi="Calibri" w:cs="Calibri"/>
+          <w:sz w:val="24"/>
+          <w:szCs w:val="24"/>
+        </w:rPr>
+      </w:pPr>
+      <w:bookmarkStart w:id="0" w:name="_GoBack"/>
+      <w:bookmarkEnd w:id="0"/>
     </w:p>
     <w:p>
       <w:pPr>
@@ -40,14 +63,34 @@
           <w:ilvl w:val="1"/>
           <w:numId w:val="1"/>
         </w:numPr>
-      </w:pPr>
-      <w:r>
+        <w:rPr>
+          <w:rFonts w:ascii="Calibri" w:hAnsi="Calibri" w:cs="Calibri"/>
+          <w:sz w:val="24"/>
+          <w:szCs w:val="24"/>
+        </w:rPr>
+      </w:pPr>
+      <w:r>
+        <w:rPr>
+          <w:rFonts w:ascii="Calibri" w:hAnsi="Calibri" w:cs="Calibri"/>
+          <w:sz w:val="24"/>
+          <w:szCs w:val="24"/>
+        </w:rPr>
         <w:t>If the user is less than 20 years old, the program should say “</w:t>
       </w:r>
       <w:r>
+        <w:rPr>
+          <w:rFonts w:ascii="Calibri" w:hAnsi="Calibri" w:cs="Calibri"/>
+          <w:sz w:val="24"/>
+          <w:szCs w:val="24"/>
+        </w:rPr>
         <w:t>Y</w:t>
       </w:r>
       <w:r>
+        <w:rPr>
+          <w:rFonts w:ascii="Calibri" w:hAnsi="Calibri" w:cs="Calibri"/>
+          <w:sz w:val="24"/>
+          <w:szCs w:val="24"/>
+        </w:rPr>
         <w:t>ou are young”</w:t>
       </w:r>
     </w:p>
@@ -58,14 +101,34 @@
           <w:ilvl w:val="1"/>
           <w:numId w:val="1"/>
         </w:numPr>
-      </w:pPr>
-      <w:r>
+        <w:rPr>
+          <w:rFonts w:ascii="Calibri" w:hAnsi="Calibri" w:cs="Calibri"/>
+          <w:sz w:val="24"/>
+          <w:szCs w:val="24"/>
+        </w:rPr>
+      </w:pPr>
+      <w:r>
+        <w:rPr>
+          <w:rFonts w:ascii="Calibri" w:hAnsi="Calibri" w:cs="Calibri"/>
+          <w:sz w:val="24"/>
+          <w:szCs w:val="24"/>
+        </w:rPr>
         <w:t>If the user is less than 50 years old, the program should say “</w:t>
       </w:r>
       <w:r>
+        <w:rPr>
+          <w:rFonts w:ascii="Calibri" w:hAnsi="Calibri" w:cs="Calibri"/>
+          <w:sz w:val="24"/>
+          <w:szCs w:val="24"/>
+        </w:rPr>
         <w:t>Y</w:t>
       </w:r>
       <w:r>
+        <w:rPr>
+          <w:rFonts w:ascii="Calibri" w:hAnsi="Calibri" w:cs="Calibri"/>
+          <w:sz w:val="24"/>
+          <w:szCs w:val="24"/>
+        </w:rPr>
         <w:t>ou are old”</w:t>
       </w:r>
     </w:p>
@@ -76,20 +139,50 @@
           <w:ilvl w:val="1"/>
           <w:numId w:val="1"/>
         </w:numPr>
-      </w:pPr>
-      <w:r>
+        <w:rPr>
+          <w:rFonts w:ascii="Calibri" w:hAnsi="Calibri" w:cs="Calibri"/>
+          <w:sz w:val="24"/>
+          <w:szCs w:val="24"/>
+        </w:rPr>
+      </w:pPr>
+      <w:r>
+        <w:rPr>
+          <w:rFonts w:ascii="Calibri" w:hAnsi="Calibri" w:cs="Calibri"/>
+          <w:sz w:val="24"/>
+          <w:szCs w:val="24"/>
+        </w:rPr>
         <w:t>If the user is less than 100 years</w:t>
       </w:r>
       <w:r>
+        <w:rPr>
+          <w:rFonts w:ascii="Calibri" w:hAnsi="Calibri" w:cs="Calibri"/>
+          <w:sz w:val="24"/>
+          <w:szCs w:val="24"/>
+        </w:rPr>
         <w:t xml:space="preserve"> old</w:t>
       </w:r>
       <w:r>
+        <w:rPr>
+          <w:rFonts w:ascii="Calibri" w:hAnsi="Calibri" w:cs="Calibri"/>
+          <w:sz w:val="24"/>
+          <w:szCs w:val="24"/>
+        </w:rPr>
         <w:t>, the program should say “</w:t>
       </w:r>
       <w:r>
+        <w:rPr>
+          <w:rFonts w:ascii="Calibri" w:hAnsi="Calibri" w:cs="Calibri"/>
+          <w:sz w:val="24"/>
+          <w:szCs w:val="24"/>
+        </w:rPr>
         <w:t>Y</w:t>
       </w:r>
       <w:r>
+        <w:rPr>
+          <w:rFonts w:ascii="Calibri" w:hAnsi="Calibri" w:cs="Calibri"/>
+          <w:sz w:val="24"/>
+          <w:szCs w:val="24"/>
+        </w:rPr>
         <w:t>ou are really old”</w:t>
       </w:r>
     </w:p>
@@ -100,70 +193,125 @@
           <w:ilvl w:val="1"/>
           <w:numId w:val="1"/>
         </w:numPr>
-      </w:pPr>
-      <w:r>
+        <w:rPr>
+          <w:rFonts w:ascii="Calibri" w:hAnsi="Calibri" w:cs="Calibri"/>
+          <w:sz w:val="24"/>
+          <w:szCs w:val="24"/>
+        </w:rPr>
+      </w:pPr>
+      <w:r>
+        <w:rPr>
+          <w:rFonts w:ascii="Calibri" w:hAnsi="Calibri" w:cs="Calibri"/>
+          <w:sz w:val="24"/>
+          <w:szCs w:val="24"/>
+        </w:rPr>
         <w:t>If the user is 100, or older than 100, the program should say: “I don’t believe you!”</w:t>
       </w:r>
     </w:p>
     <w:p>
       <w:pPr>
         <w:ind w:left="720"/>
-      </w:pPr>
-      <w:r>
+        <w:rPr>
+          <w:rFonts w:ascii="Calibri" w:hAnsi="Calibri" w:cs="Calibri"/>
+          <w:sz w:val="24"/>
+          <w:szCs w:val="24"/>
+        </w:rPr>
+      </w:pPr>
+      <w:r>
+        <w:rPr>
+          <w:rFonts w:ascii="Calibri" w:hAnsi="Calibri" w:cs="Calibri"/>
+          <w:sz w:val="24"/>
+          <w:szCs w:val="24"/>
+        </w:rPr>
         <w:t xml:space="preserve">The program should also give the user a </w:t>
       </w:r>
       <w:r>
         <w:rPr>
+          <w:rFonts w:ascii="Calibri" w:hAnsi="Calibri" w:cs="Calibri"/>
           <w:i/>
+          <w:sz w:val="24"/>
+          <w:szCs w:val="24"/>
         </w:rPr>
         <w:t>warning</w:t>
       </w:r>
       <w:r>
-        <w:t xml:space="preserve"> if they enter something that is smaller than 0, or if they enter something that is not a number, like “steve”</w:t>
-      </w:r>
-      <w:r>
+        <w:rPr>
+          <w:rFonts w:ascii="Calibri" w:hAnsi="Calibri" w:cs="Calibri"/>
+          <w:sz w:val="24"/>
+          <w:szCs w:val="24"/>
+        </w:rPr>
+        <w:t xml:space="preserve"> if they enter something that is smaller than 0, or if they enter something that is not a number, like “</w:t>
+      </w:r>
+      <w:proofErr w:type="spellStart"/>
+      <w:r>
+        <w:rPr>
+          <w:rFonts w:ascii="Calibri" w:hAnsi="Calibri" w:cs="Calibri"/>
+          <w:sz w:val="24"/>
+          <w:szCs w:val="24"/>
+        </w:rPr>
+        <w:t>steve</w:t>
+      </w:r>
+      <w:proofErr w:type="spellEnd"/>
+      <w:r>
+        <w:rPr>
+          <w:rFonts w:ascii="Calibri" w:hAnsi="Calibri" w:cs="Calibri"/>
+          <w:sz w:val="24"/>
+          <w:szCs w:val="24"/>
+        </w:rPr>
+        <w:t>”</w:t>
+      </w:r>
+      <w:r>
+        <w:rPr>
+          <w:rFonts w:ascii="Calibri" w:hAnsi="Calibri" w:cs="Calibri"/>
+          <w:sz w:val="24"/>
+          <w:szCs w:val="24"/>
+        </w:rPr>
         <w:t>.</w:t>
       </w:r>
-      <w:bookmarkStart w:id="0" w:name="_GoBack"/>
-      <w:bookmarkEnd w:id="0"/>
     </w:p>
     <w:p>
       <w:pPr>
         <w:ind w:left="720"/>
         <w:rPr>
+          <w:rFonts w:ascii="Calibri" w:hAnsi="Calibri" w:cs="Calibri"/>
+          <w:sz w:val="24"/>
+          <w:szCs w:val="24"/>
           <w:u w:val="single"/>
         </w:rPr>
       </w:pPr>
       <w:r>
         <w:rPr>
+          <w:rFonts w:ascii="Calibri" w:hAnsi="Calibri" w:cs="Calibri"/>
+          <w:sz w:val="24"/>
+          <w:szCs w:val="24"/>
           <w:u w:val="single"/>
         </w:rPr>
-        <w:t>Examples</w:t>
-      </w:r>
-      <w:r>
-        <w:rPr>
-          <w:u w:val="single"/>
-        </w:rPr>
-        <w:t xml:space="preserve"> (this is what the program should do when it runs)</w:t>
+        <w:t>Examples (this is what the program should do when it runs)</w:t>
       </w:r>
     </w:p>
     <w:p>
       <w:pPr>
         <w:ind w:left="720"/>
         <w:rPr>
-          <w:rFonts w:ascii="Andale Mono" w:hAnsi="Andale Mono"/>
-        </w:rPr>
-      </w:pPr>
-      <w:r>
-        <w:rPr>
-          <w:rFonts w:ascii="Andale Mono" w:hAnsi="Andale Mono"/>
+          <w:rFonts w:ascii="Courier" w:hAnsi="Courier" w:cs="Calibri"/>
+          <w:sz w:val="24"/>
+          <w:szCs w:val="24"/>
+        </w:rPr>
+      </w:pPr>
+      <w:r>
+        <w:rPr>
+          <w:rFonts w:ascii="Courier" w:hAnsi="Courier" w:cs="Calibri"/>
+          <w:sz w:val="24"/>
+          <w:szCs w:val="24"/>
         </w:rPr>
         <w:t xml:space="preserve">Enter your age: </w:t>
       </w:r>
       <w:r>
         <w:rPr>
-          <w:rFonts w:ascii="Andale Mono" w:hAnsi="Andale Mono"/>
+          <w:rFonts w:ascii="Courier" w:hAnsi="Courier" w:cs="Calibri"/>
           <w:color w:val="FF0000"/>
+          <w:sz w:val="24"/>
+          <w:szCs w:val="24"/>
         </w:rPr>
         <w:t>5</w:t>
       </w:r>
@@ -172,12 +320,16 @@
       <w:pPr>
         <w:ind w:left="720"/>
         <w:rPr>
-          <w:rFonts w:ascii="Andale Mono" w:hAnsi="Andale Mono"/>
-        </w:rPr>
-      </w:pPr>
-      <w:r>
-        <w:rPr>
-          <w:rFonts w:ascii="Andale Mono" w:hAnsi="Andale Mono"/>
+          <w:rFonts w:ascii="Courier" w:hAnsi="Courier" w:cs="Calibri"/>
+          <w:sz w:val="24"/>
+          <w:szCs w:val="24"/>
+        </w:rPr>
+      </w:pPr>
+      <w:r>
+        <w:rPr>
+          <w:rFonts w:ascii="Courier" w:hAnsi="Courier" w:cs="Calibri"/>
+          <w:sz w:val="24"/>
+          <w:szCs w:val="24"/>
         </w:rPr>
         <w:t>You are young</w:t>
       </w:r>
@@ -186,20 +338,26 @@
       <w:pPr>
         <w:ind w:left="720"/>
         <w:rPr>
-          <w:rFonts w:ascii="Andale Mono" w:hAnsi="Andale Mono"/>
+          <w:rFonts w:ascii="Courier" w:hAnsi="Courier" w:cs="Calibri"/>
           <w:color w:val="FF0000"/>
-        </w:rPr>
-      </w:pPr>
-      <w:r>
-        <w:rPr>
-          <w:rFonts w:ascii="Andale Mono" w:hAnsi="Andale Mono"/>
+          <w:sz w:val="24"/>
+          <w:szCs w:val="24"/>
+        </w:rPr>
+      </w:pPr>
+      <w:r>
+        <w:rPr>
+          <w:rFonts w:ascii="Courier" w:hAnsi="Courier" w:cs="Calibri"/>
+          <w:sz w:val="24"/>
+          <w:szCs w:val="24"/>
         </w:rPr>
         <w:t xml:space="preserve">Enter your age: </w:t>
       </w:r>
       <w:r>
         <w:rPr>
-          <w:rFonts w:ascii="Andale Mono" w:hAnsi="Andale Mono"/>
+          <w:rFonts w:ascii="Courier" w:hAnsi="Courier" w:cs="Calibri"/>
           <w:color w:val="FF0000"/>
+          <w:sz w:val="24"/>
+          <w:szCs w:val="24"/>
         </w:rPr>
         <w:t>49</w:t>
       </w:r>
@@ -208,12 +366,16 @@
       <w:pPr>
         <w:ind w:left="720"/>
         <w:rPr>
-          <w:rFonts w:ascii="Andale Mono" w:hAnsi="Andale Mono"/>
-        </w:rPr>
-      </w:pPr>
-      <w:r>
-        <w:rPr>
-          <w:rFonts w:ascii="Andale Mono" w:hAnsi="Andale Mono"/>
+          <w:rFonts w:ascii="Courier" w:hAnsi="Courier" w:cs="Calibri"/>
+          <w:sz w:val="24"/>
+          <w:szCs w:val="24"/>
+        </w:rPr>
+      </w:pPr>
+      <w:r>
+        <w:rPr>
+          <w:rFonts w:ascii="Courier" w:hAnsi="Courier" w:cs="Calibri"/>
+          <w:sz w:val="24"/>
+          <w:szCs w:val="24"/>
         </w:rPr>
         <w:t>You are old</w:t>
       </w:r>
@@ -222,19 +384,25 @@
       <w:pPr>
         <w:ind w:left="720"/>
         <w:rPr>
-          <w:rFonts w:ascii="Andale Mono" w:hAnsi="Andale Mono"/>
-        </w:rPr>
-      </w:pPr>
-      <w:r>
-        <w:rPr>
-          <w:rFonts w:ascii="Andale Mono" w:hAnsi="Andale Mono"/>
+          <w:rFonts w:ascii="Courier" w:hAnsi="Courier" w:cs="Calibri"/>
+          <w:sz w:val="24"/>
+          <w:szCs w:val="24"/>
+        </w:rPr>
+      </w:pPr>
+      <w:r>
+        <w:rPr>
+          <w:rFonts w:ascii="Courier" w:hAnsi="Courier" w:cs="Calibri"/>
+          <w:sz w:val="24"/>
+          <w:szCs w:val="24"/>
         </w:rPr>
         <w:t xml:space="preserve">Enter your age: </w:t>
       </w:r>
       <w:r>
         <w:rPr>
-          <w:rFonts w:ascii="Andale Mono" w:hAnsi="Andale Mono"/>
+          <w:rFonts w:ascii="Courier" w:hAnsi="Courier" w:cs="Calibri"/>
           <w:color w:val="FF0000"/>
+          <w:sz w:val="24"/>
+          <w:szCs w:val="24"/>
         </w:rPr>
         <w:t>66</w:t>
       </w:r>
@@ -243,12 +411,16 @@
       <w:pPr>
         <w:ind w:left="720"/>
         <w:rPr>
-          <w:rFonts w:ascii="Andale Mono" w:hAnsi="Andale Mono"/>
-        </w:rPr>
-      </w:pPr>
-      <w:r>
-        <w:rPr>
-          <w:rFonts w:ascii="Andale Mono" w:hAnsi="Andale Mono"/>
+          <w:rFonts w:ascii="Courier" w:hAnsi="Courier" w:cs="Calibri"/>
+          <w:sz w:val="24"/>
+          <w:szCs w:val="24"/>
+        </w:rPr>
+      </w:pPr>
+      <w:r>
+        <w:rPr>
+          <w:rFonts w:ascii="Courier" w:hAnsi="Courier" w:cs="Calibri"/>
+          <w:sz w:val="24"/>
+          <w:szCs w:val="24"/>
         </w:rPr>
         <w:t>You are really old</w:t>
       </w:r>
@@ -257,20 +429,26 @@
       <w:pPr>
         <w:ind w:left="720"/>
         <w:rPr>
-          <w:rFonts w:ascii="Andale Mono" w:hAnsi="Andale Mono"/>
+          <w:rFonts w:ascii="Courier" w:hAnsi="Courier" w:cs="Calibri"/>
           <w:color w:val="FF0000"/>
-        </w:rPr>
-      </w:pPr>
-      <w:r>
-        <w:rPr>
-          <w:rFonts w:ascii="Andale Mono" w:hAnsi="Andale Mono"/>
+          <w:sz w:val="24"/>
+          <w:szCs w:val="24"/>
+        </w:rPr>
+      </w:pPr>
+      <w:r>
+        <w:rPr>
+          <w:rFonts w:ascii="Courier" w:hAnsi="Courier" w:cs="Calibri"/>
+          <w:sz w:val="24"/>
+          <w:szCs w:val="24"/>
         </w:rPr>
         <w:t xml:space="preserve">Enter your age: </w:t>
       </w:r>
       <w:r>
         <w:rPr>
-          <w:rFonts w:ascii="Andale Mono" w:hAnsi="Andale Mono"/>
+          <w:rFonts w:ascii="Courier" w:hAnsi="Courier" w:cs="Calibri"/>
           <w:color w:val="FF0000"/>
+          <w:sz w:val="24"/>
+          <w:szCs w:val="24"/>
         </w:rPr>
         <w:t>100</w:t>
       </w:r>
@@ -279,12 +457,16 @@
       <w:pPr>
         <w:ind w:left="720"/>
         <w:rPr>
-          <w:rFonts w:ascii="Andale Mono" w:hAnsi="Andale Mono"/>
-        </w:rPr>
-      </w:pPr>
-      <w:r>
-        <w:rPr>
-          <w:rFonts w:ascii="Andale Mono" w:hAnsi="Andale Mono"/>
+          <w:rFonts w:ascii="Courier" w:hAnsi="Courier" w:cs="Calibri"/>
+          <w:sz w:val="24"/>
+          <w:szCs w:val="24"/>
+        </w:rPr>
+      </w:pPr>
+      <w:r>
+        <w:rPr>
+          <w:rFonts w:ascii="Courier" w:hAnsi="Courier" w:cs="Calibri"/>
+          <w:sz w:val="24"/>
+          <w:szCs w:val="24"/>
         </w:rPr>
         <w:t>I don’t believe you!</w:t>
       </w:r>
@@ -293,20 +475,26 @@
       <w:pPr>
         <w:ind w:left="720"/>
         <w:rPr>
-          <w:rFonts w:ascii="Andale Mono" w:hAnsi="Andale Mono"/>
+          <w:rFonts w:ascii="Courier" w:hAnsi="Courier" w:cs="Calibri"/>
           <w:color w:val="FF0000"/>
-        </w:rPr>
-      </w:pPr>
-      <w:r>
-        <w:rPr>
-          <w:rFonts w:ascii="Andale Mono" w:hAnsi="Andale Mono"/>
+          <w:sz w:val="24"/>
+          <w:szCs w:val="24"/>
+        </w:rPr>
+      </w:pPr>
+      <w:r>
+        <w:rPr>
+          <w:rFonts w:ascii="Courier" w:hAnsi="Courier" w:cs="Calibri"/>
+          <w:sz w:val="24"/>
+          <w:szCs w:val="24"/>
         </w:rPr>
         <w:t xml:space="preserve">Enter your age: </w:t>
       </w:r>
       <w:r>
         <w:rPr>
-          <w:rFonts w:ascii="Andale Mono" w:hAnsi="Andale Mono"/>
+          <w:rFonts w:ascii="Courier" w:hAnsi="Courier" w:cs="Calibri"/>
           <w:color w:val="FF0000"/>
+          <w:sz w:val="24"/>
+          <w:szCs w:val="24"/>
         </w:rPr>
         <w:t>bill</w:t>
       </w:r>
@@ -315,12 +503,16 @@
       <w:pPr>
         <w:ind w:left="720"/>
         <w:rPr>
-          <w:rFonts w:ascii="Andale Mono" w:hAnsi="Andale Mono"/>
-        </w:rPr>
-      </w:pPr>
-      <w:r>
-        <w:rPr>
-          <w:rFonts w:ascii="Andale Mono" w:hAnsi="Andale Mono"/>
+          <w:rFonts w:ascii="Courier" w:hAnsi="Courier" w:cs="Calibri"/>
+          <w:sz w:val="24"/>
+          <w:szCs w:val="24"/>
+        </w:rPr>
+      </w:pPr>
+      <w:r>
+        <w:rPr>
+          <w:rFonts w:ascii="Courier" w:hAnsi="Courier" w:cs="Calibri"/>
+          <w:sz w:val="24"/>
+          <w:szCs w:val="24"/>
         </w:rPr>
         <w:t>Sorry, that’s not a number! Try again</w:t>
       </w:r>
@@ -329,20 +521,26 @@
       <w:pPr>
         <w:ind w:left="720"/>
         <w:rPr>
-          <w:rFonts w:ascii="Andale Mono" w:hAnsi="Andale Mono"/>
+          <w:rFonts w:ascii="Courier" w:hAnsi="Courier" w:cs="Calibri"/>
           <w:color w:val="FF0000"/>
-        </w:rPr>
-      </w:pPr>
-      <w:r>
-        <w:rPr>
-          <w:rFonts w:ascii="Andale Mono" w:hAnsi="Andale Mono"/>
+          <w:sz w:val="24"/>
+          <w:szCs w:val="24"/>
+        </w:rPr>
+      </w:pPr>
+      <w:r>
+        <w:rPr>
+          <w:rFonts w:ascii="Courier" w:hAnsi="Courier" w:cs="Calibri"/>
+          <w:sz w:val="24"/>
+          <w:szCs w:val="24"/>
         </w:rPr>
         <w:t xml:space="preserve">Enter your age: </w:t>
       </w:r>
       <w:r>
         <w:rPr>
-          <w:rFonts w:ascii="Andale Mono" w:hAnsi="Andale Mono"/>
+          <w:rFonts w:ascii="Courier" w:hAnsi="Courier" w:cs="Calibri"/>
           <w:color w:val="FF0000"/>
+          <w:sz w:val="24"/>
+          <w:szCs w:val="24"/>
         </w:rPr>
         <w:t>-5</w:t>
       </w:r>
@@ -351,12 +549,16 @@
       <w:pPr>
         <w:ind w:left="720"/>
         <w:rPr>
-          <w:rFonts w:ascii="Andale Mono" w:hAnsi="Andale Mono"/>
-        </w:rPr>
-      </w:pPr>
-      <w:r>
-        <w:rPr>
-          <w:rFonts w:ascii="Andale Mono" w:hAnsi="Andale Mono"/>
+          <w:rFonts w:ascii="Courier" w:hAnsi="Courier" w:cs="Calibri"/>
+          <w:sz w:val="24"/>
+          <w:szCs w:val="24"/>
+        </w:rPr>
+      </w:pPr>
+      <w:r>
+        <w:rPr>
+          <w:rFonts w:ascii="Courier" w:hAnsi="Courier" w:cs="Calibri"/>
+          <w:sz w:val="24"/>
+          <w:szCs w:val="24"/>
         </w:rPr>
         <w:t>You need to pick a number bigger than zero</w:t>
       </w:r>
@@ -364,6 +566,11 @@
     <w:p>
       <w:pPr>
         <w:ind w:left="720"/>
+        <w:rPr>
+          <w:rFonts w:ascii="Calibri" w:hAnsi="Calibri" w:cs="Calibri"/>
+          <w:sz w:val="24"/>
+          <w:szCs w:val="24"/>
+        </w:rPr>
       </w:pPr>
     </w:p>
     <w:p>
@@ -371,7 +578,9 @@
         <w:ind w:left="720"/>
         <w:jc w:val="left"/>
         <w:rPr>
-          <w:rFonts w:ascii="Andale Mono" w:hAnsi="Andale Mono"/>
+          <w:rFonts w:ascii="Calibri" w:hAnsi="Calibri" w:cs="Calibri"/>
+          <w:sz w:val="24"/>
+          <w:szCs w:val="24"/>
           <w:u w:val="single"/>
         </w:rPr>
       </w:pPr>

--- a/homework/Pythonlearn-02-Homework.docx
+++ b/homework/Pythonlearn-02-Homework.docx
@@ -53,8 +53,6 @@
           <w:szCs w:val="24"/>
         </w:rPr>
       </w:pPr>
-      <w:bookmarkStart w:id="0" w:name="_GoBack"/>
-      <w:bookmarkEnd w:id="0"/>
     </w:p>
     <w:p>
       <w:pPr>
@@ -75,11 +73,21 @@
           <w:sz w:val="24"/>
           <w:szCs w:val="24"/>
         </w:rPr>
-        <w:t>If the user is less than 20 years old, the program should say “</w:t>
-      </w:r>
-      <w:r>
-        <w:rPr>
-          <w:rFonts w:ascii="Calibri" w:hAnsi="Calibri" w:cs="Calibri"/>
+        <w:t xml:space="preserve">If the user is less than 20 years old, the program should say </w:t>
+      </w:r>
+      <w:r>
+        <w:rPr>
+          <w:rFonts w:ascii="Calibri" w:hAnsi="Calibri" w:cs="Calibri"/>
+          <w:color w:val="0070C0"/>
+          <w:sz w:val="24"/>
+          <w:szCs w:val="24"/>
+        </w:rPr>
+        <w:t>“</w:t>
+      </w:r>
+      <w:r>
+        <w:rPr>
+          <w:rFonts w:ascii="Calibri" w:hAnsi="Calibri" w:cs="Calibri"/>
+          <w:color w:val="0070C0"/>
           <w:sz w:val="24"/>
           <w:szCs w:val="24"/>
         </w:rPr>
@@ -88,6 +96,7 @@
       <w:r>
         <w:rPr>
           <w:rFonts w:ascii="Calibri" w:hAnsi="Calibri" w:cs="Calibri"/>
+          <w:color w:val="0070C0"/>
           <w:sz w:val="24"/>
           <w:szCs w:val="24"/>
         </w:rPr>
@@ -113,11 +122,21 @@
           <w:sz w:val="24"/>
           <w:szCs w:val="24"/>
         </w:rPr>
-        <w:t>If the user is less than 50 years old, the program should say “</w:t>
-      </w:r>
-      <w:r>
-        <w:rPr>
-          <w:rFonts w:ascii="Calibri" w:hAnsi="Calibri" w:cs="Calibri"/>
+        <w:t xml:space="preserve">If the user is less than 50 years old, the program should say </w:t>
+      </w:r>
+      <w:r>
+        <w:rPr>
+          <w:rFonts w:ascii="Calibri" w:hAnsi="Calibri" w:cs="Calibri"/>
+          <w:color w:val="0070C0"/>
+          <w:sz w:val="24"/>
+          <w:szCs w:val="24"/>
+        </w:rPr>
+        <w:t>“</w:t>
+      </w:r>
+      <w:r>
+        <w:rPr>
+          <w:rFonts w:ascii="Calibri" w:hAnsi="Calibri" w:cs="Calibri"/>
+          <w:color w:val="0070C0"/>
           <w:sz w:val="24"/>
           <w:szCs w:val="24"/>
         </w:rPr>
@@ -126,6 +145,7 @@
       <w:r>
         <w:rPr>
           <w:rFonts w:ascii="Calibri" w:hAnsi="Calibri" w:cs="Calibri"/>
+          <w:color w:val="0070C0"/>
           <w:sz w:val="24"/>
           <w:szCs w:val="24"/>
         </w:rPr>
@@ -141,6 +161,7 @@
         </w:numPr>
         <w:rPr>
           <w:rFonts w:ascii="Calibri" w:hAnsi="Calibri" w:cs="Calibri"/>
+          <w:color w:val="0070C0"/>
           <w:sz w:val="24"/>
           <w:szCs w:val="24"/>
         </w:rPr>
@@ -167,11 +188,21 @@
           <w:sz w:val="24"/>
           <w:szCs w:val="24"/>
         </w:rPr>
-        <w:t>, the program should say “</w:t>
-      </w:r>
-      <w:r>
-        <w:rPr>
-          <w:rFonts w:ascii="Calibri" w:hAnsi="Calibri" w:cs="Calibri"/>
+        <w:t xml:space="preserve">, the program should say </w:t>
+      </w:r>
+      <w:r>
+        <w:rPr>
+          <w:rFonts w:ascii="Calibri" w:hAnsi="Calibri" w:cs="Calibri"/>
+          <w:color w:val="0070C0"/>
+          <w:sz w:val="24"/>
+          <w:szCs w:val="24"/>
+        </w:rPr>
+        <w:t>“</w:t>
+      </w:r>
+      <w:r>
+        <w:rPr>
+          <w:rFonts w:ascii="Calibri" w:hAnsi="Calibri" w:cs="Calibri"/>
+          <w:color w:val="0070C0"/>
           <w:sz w:val="24"/>
           <w:szCs w:val="24"/>
         </w:rPr>
@@ -180,6 +211,7 @@
       <w:r>
         <w:rPr>
           <w:rFonts w:ascii="Calibri" w:hAnsi="Calibri" w:cs="Calibri"/>
+          <w:color w:val="0070C0"/>
           <w:sz w:val="24"/>
           <w:szCs w:val="24"/>
         </w:rPr>
@@ -195,17 +227,27 @@
         </w:numPr>
         <w:rPr>
           <w:rFonts w:ascii="Calibri" w:hAnsi="Calibri" w:cs="Calibri"/>
-          <w:sz w:val="24"/>
-          <w:szCs w:val="24"/>
-        </w:rPr>
-      </w:pPr>
-      <w:r>
-        <w:rPr>
-          <w:rFonts w:ascii="Calibri" w:hAnsi="Calibri" w:cs="Calibri"/>
-          <w:sz w:val="24"/>
-          <w:szCs w:val="24"/>
-        </w:rPr>
-        <w:t>If the user is 100, or older than 100, the program should say: “I don’t believe you!”</w:t>
+          <w:color w:val="0070C0"/>
+          <w:sz w:val="24"/>
+          <w:szCs w:val="24"/>
+        </w:rPr>
+      </w:pPr>
+      <w:r>
+        <w:rPr>
+          <w:rFonts w:ascii="Calibri" w:hAnsi="Calibri" w:cs="Calibri"/>
+          <w:sz w:val="24"/>
+          <w:szCs w:val="24"/>
+        </w:rPr>
+        <w:t xml:space="preserve">If the user is 100, or older than 100, the program should say: </w:t>
+      </w:r>
+      <w:r>
+        <w:rPr>
+          <w:rFonts w:ascii="Calibri" w:hAnsi="Calibri" w:cs="Calibri"/>
+          <w:color w:val="0070C0"/>
+          <w:sz w:val="24"/>
+          <w:szCs w:val="24"/>
+        </w:rPr>
+        <w:t>“I don’t believe you!”</w:t>
       </w:r>
     </w:p>
     <w:p>
@@ -240,12 +282,22 @@
           <w:sz w:val="24"/>
           <w:szCs w:val="24"/>
         </w:rPr>
-        <w:t xml:space="preserve"> if they enter something that is smaller than 0, or if they enter something that is not a number, like “</w:t>
+        <w:t xml:space="preserve"> if they enter something that is smaller than 0, or if they enter something that is not a number, like </w:t>
+      </w:r>
+      <w:r>
+        <w:rPr>
+          <w:rFonts w:ascii="Calibri" w:hAnsi="Calibri" w:cs="Calibri"/>
+          <w:color w:val="0070C0"/>
+          <w:sz w:val="24"/>
+          <w:szCs w:val="24"/>
+        </w:rPr>
+        <w:t>“</w:t>
       </w:r>
       <w:proofErr w:type="spellStart"/>
       <w:r>
         <w:rPr>
           <w:rFonts w:ascii="Calibri" w:hAnsi="Calibri" w:cs="Calibri"/>
+          <w:color w:val="0070C0"/>
           <w:sz w:val="24"/>
           <w:szCs w:val="24"/>
         </w:rPr>
@@ -255,6 +307,7 @@
       <w:r>
         <w:rPr>
           <w:rFonts w:ascii="Calibri" w:hAnsi="Calibri" w:cs="Calibri"/>
+          <w:color w:val="0070C0"/>
           <w:sz w:val="24"/>
           <w:szCs w:val="24"/>
         </w:rPr>
@@ -291,6 +344,7 @@
     </w:p>
     <w:p>
       <w:pPr>
+        <w:spacing w:line="240" w:lineRule="auto"/>
         <w:ind w:left="720"/>
         <w:rPr>
           <w:rFonts w:ascii="Courier" w:hAnsi="Courier" w:cs="Calibri"/>
@@ -318,6 +372,7 @@
     </w:p>
     <w:p>
       <w:pPr>
+        <w:spacing w:line="240" w:lineRule="auto"/>
         <w:ind w:left="720"/>
         <w:rPr>
           <w:rFonts w:ascii="Courier" w:hAnsi="Courier" w:cs="Calibri"/>
@@ -336,6 +391,7 @@
     </w:p>
     <w:p>
       <w:pPr>
+        <w:spacing w:line="240" w:lineRule="auto"/>
         <w:ind w:left="720"/>
         <w:rPr>
           <w:rFonts w:ascii="Courier" w:hAnsi="Courier" w:cs="Calibri"/>
@@ -364,6 +420,7 @@
     </w:p>
     <w:p>
       <w:pPr>
+        <w:spacing w:line="240" w:lineRule="auto"/>
         <w:ind w:left="720"/>
         <w:rPr>
           <w:rFonts w:ascii="Courier" w:hAnsi="Courier" w:cs="Calibri"/>
@@ -382,6 +439,7 @@
     </w:p>
     <w:p>
       <w:pPr>
+        <w:spacing w:line="240" w:lineRule="auto"/>
         <w:ind w:left="720"/>
         <w:rPr>
           <w:rFonts w:ascii="Courier" w:hAnsi="Courier" w:cs="Calibri"/>
@@ -409,6 +467,7 @@
     </w:p>
     <w:p>
       <w:pPr>
+        <w:spacing w:line="240" w:lineRule="auto"/>
         <w:ind w:left="720"/>
         <w:rPr>
           <w:rFonts w:ascii="Courier" w:hAnsi="Courier" w:cs="Calibri"/>
@@ -427,6 +486,7 @@
     </w:p>
     <w:p>
       <w:pPr>
+        <w:spacing w:line="240" w:lineRule="auto"/>
         <w:ind w:left="720"/>
         <w:rPr>
           <w:rFonts w:ascii="Courier" w:hAnsi="Courier" w:cs="Calibri"/>
@@ -455,6 +515,7 @@
     </w:p>
     <w:p>
       <w:pPr>
+        <w:spacing w:line="240" w:lineRule="auto"/>
         <w:ind w:left="720"/>
         <w:rPr>
           <w:rFonts w:ascii="Courier" w:hAnsi="Courier" w:cs="Calibri"/>
@@ -473,6 +534,7 @@
     </w:p>
     <w:p>
       <w:pPr>
+        <w:spacing w:line="240" w:lineRule="auto"/>
         <w:ind w:left="720"/>
         <w:rPr>
           <w:rFonts w:ascii="Courier" w:hAnsi="Courier" w:cs="Calibri"/>
@@ -501,6 +563,7 @@
     </w:p>
     <w:p>
       <w:pPr>
+        <w:spacing w:line="240" w:lineRule="auto"/>
         <w:ind w:left="720"/>
         <w:rPr>
           <w:rFonts w:ascii="Courier" w:hAnsi="Courier" w:cs="Calibri"/>
@@ -519,6 +582,7 @@
     </w:p>
     <w:p>
       <w:pPr>
+        <w:spacing w:line="240" w:lineRule="auto"/>
         <w:ind w:left="720"/>
         <w:rPr>
           <w:rFonts w:ascii="Courier" w:hAnsi="Courier" w:cs="Calibri"/>
@@ -547,6 +611,7 @@
     </w:p>
     <w:p>
       <w:pPr>
+        <w:spacing w:line="240" w:lineRule="auto"/>
         <w:ind w:left="720"/>
         <w:rPr>
           <w:rFonts w:ascii="Courier" w:hAnsi="Courier" w:cs="Calibri"/>
@@ -584,6 +649,8 @@
           <w:u w:val="single"/>
         </w:rPr>
       </w:pPr>
+      <w:bookmarkStart w:id="0" w:name="_GoBack"/>
+      <w:bookmarkEnd w:id="0"/>
     </w:p>
     <w:sectPr>
       <w:pgSz w:w="11900" w:h="16840"/>
